--- a/documentacao/requisitos/Levantamento de Requisitos.docx
+++ b/documentacao/requisitos/Levantamento de Requisitos.docx
@@ -5,250 +5,53 @@
     <w:p>
       <w:pPr>
         <w:rPr>
-          <w:sz w:val="24"/>
-          <w:szCs w:val="24"/>
-        </w:rPr>
-      </w:pPr>
-      <w:r>
-        <w:rPr>
-          <w:sz w:val="24"/>
-          <w:szCs w:val="24"/>
-        </w:rPr>
-        <w:t>Grupo 4</w:t>
-      </w:r>
-    </w:p>
-    <w:p>
-      <w:pPr>
-        <w:rPr>
-          <w:sz w:val="24"/>
-          <w:szCs w:val="24"/>
-        </w:rPr>
-      </w:pPr>
-      <w:r>
-        <w:rPr>
-          <w:sz w:val="24"/>
-          <w:szCs w:val="24"/>
-        </w:rPr>
-        <w:t>Eduardo Ponsoni</w:t>
-      </w:r>
-    </w:p>
-    <w:p>
-      <w:pPr>
-        <w:rPr>
-          <w:sz w:val="24"/>
-          <w:szCs w:val="24"/>
-        </w:rPr>
-      </w:pPr>
-      <w:r>
-        <w:rPr>
-          <w:sz w:val="24"/>
-          <w:szCs w:val="24"/>
-        </w:rPr>
-        <w:t>Everton De Grande</w:t>
-      </w:r>
-    </w:p>
-    <w:p>
-      <w:pPr>
-        <w:rPr>
-          <w:sz w:val="24"/>
-          <w:szCs w:val="24"/>
           <w:lang w:val="en-US"/>
         </w:rPr>
       </w:pPr>
-      <w:r>
-        <w:rPr>
-          <w:sz w:val="24"/>
-          <w:szCs w:val="24"/>
+    </w:p>
+    <w:p>
+      <w:pPr>
+        <w:rPr>
           <w:lang w:val="en-US"/>
         </w:rPr>
-        <w:t>Jacqueline Avansi</w:t>
-      </w:r>
-    </w:p>
-    <w:p>
-      <w:pPr>
-        <w:rPr>
-          <w:sz w:val="24"/>
-          <w:szCs w:val="24"/>
-          <w:lang w:val="en-US"/>
-        </w:rPr>
-      </w:pPr>
-      <w:r>
-        <w:rPr>
-          <w:sz w:val="24"/>
-          <w:szCs w:val="24"/>
-          <w:lang w:val="en-US"/>
-        </w:rPr>
-        <w:t xml:space="preserve">Paul </w:t>
-      </w:r>
-      <w:proofErr w:type="spellStart"/>
-      <w:r>
-        <w:rPr>
-          <w:sz w:val="24"/>
-          <w:szCs w:val="24"/>
-          <w:lang w:val="en-US"/>
-        </w:rPr>
-        <w:t>Kibe</w:t>
-      </w:r>
-      <w:proofErr w:type="spellEnd"/>
-    </w:p>
-    <w:p>
-      <w:pPr>
-        <w:rPr>
-          <w:sz w:val="24"/>
-          <w:szCs w:val="24"/>
-          <w:lang w:val="en-US"/>
-        </w:rPr>
-      </w:pPr>
-      <w:r>
-        <w:rPr>
-          <w:sz w:val="24"/>
-          <w:szCs w:val="24"/>
-          <w:lang w:val="en-US"/>
-        </w:rPr>
-        <w:t xml:space="preserve">Vitor </w:t>
-      </w:r>
-      <w:proofErr w:type="spellStart"/>
-      <w:r>
-        <w:rPr>
-          <w:sz w:val="24"/>
-          <w:szCs w:val="24"/>
-          <w:lang w:val="en-US"/>
-        </w:rPr>
-        <w:t>Bellotto</w:t>
-      </w:r>
-      <w:proofErr w:type="spellEnd"/>
-    </w:p>
-    <w:p>
-      <w:pPr>
-        <w:rPr>
-          <w:sz w:val="24"/>
-          <w:szCs w:val="24"/>
-          <w:lang w:val="en-US"/>
-        </w:rPr>
-      </w:pPr>
-      <w:r>
-        <w:rPr>
-          <w:sz w:val="24"/>
-          <w:szCs w:val="24"/>
-          <w:lang w:val="en-US"/>
-        </w:rPr>
-        <w:t>Wellington Camargo</w:t>
-      </w:r>
-    </w:p>
-    <w:p>
-      <w:pPr>
-        <w:rPr>
-          <w:lang w:val="en-US"/>
-        </w:rPr>
-      </w:pPr>
-    </w:p>
-    <w:p>
-      <w:pPr>
-        <w:rPr>
-          <w:lang w:val="en-US"/>
-        </w:rPr>
-      </w:pPr>
-    </w:p>
-    <w:p>
-      <w:pPr>
-        <w:rPr>
-          <w:sz w:val="28"/>
-          <w:szCs w:val="28"/>
-          <w:lang w:val="en-US"/>
-        </w:rPr>
-      </w:pPr>
-      <w:proofErr w:type="spellStart"/>
+      </w:pPr>
+    </w:p>
+    <w:p>
+      <w:pPr>
+        <w:rPr>
+          <w:sz w:val="28"/>
+          <w:szCs w:val="28"/>
+        </w:rPr>
+      </w:pPr>
       <w:r>
         <w:rPr>
           <w:b/>
           <w:sz w:val="28"/>
           <w:szCs w:val="28"/>
-          <w:lang w:val="en-US"/>
-        </w:rPr>
-        <w:t>Documento</w:t>
-      </w:r>
-      <w:proofErr w:type="spellEnd"/>
-      <w:r>
-        <w:rPr>
-          <w:b/>
-          <w:sz w:val="28"/>
-          <w:szCs w:val="28"/>
-          <w:lang w:val="en-US"/>
-        </w:rPr>
-        <w:t xml:space="preserve"> de </w:t>
-      </w:r>
-      <w:proofErr w:type="spellStart"/>
-      <w:r>
-        <w:rPr>
-          <w:b/>
-          <w:sz w:val="28"/>
-          <w:szCs w:val="28"/>
-          <w:lang w:val="en-US"/>
-        </w:rPr>
-        <w:t>Requisitos</w:t>
-      </w:r>
-      <w:proofErr w:type="spellEnd"/>
-      <w:r>
-        <w:rPr>
-          <w:b/>
-          <w:sz w:val="28"/>
-          <w:szCs w:val="28"/>
-          <w:lang w:val="en-US"/>
-        </w:rPr>
-        <w:t xml:space="preserve">: </w:t>
-      </w:r>
-      <w:proofErr w:type="spellStart"/>
-      <w:r>
-        <w:rPr>
-          <w:sz w:val="28"/>
-          <w:szCs w:val="28"/>
-          <w:lang w:val="en-US"/>
-        </w:rPr>
-        <w:t>Projeto</w:t>
-      </w:r>
-      <w:proofErr w:type="spellEnd"/>
-      <w:r>
-        <w:rPr>
-          <w:sz w:val="28"/>
-          <w:szCs w:val="28"/>
-          <w:lang w:val="en-US"/>
-        </w:rPr>
-        <w:t xml:space="preserve"> </w:t>
-      </w:r>
-      <w:proofErr w:type="spellStart"/>
-      <w:r>
-        <w:rPr>
-          <w:sz w:val="28"/>
-          <w:szCs w:val="28"/>
-          <w:lang w:val="en-US"/>
-        </w:rPr>
-        <w:t>Turismo</w:t>
-      </w:r>
-      <w:proofErr w:type="spellEnd"/>
-      <w:r>
-        <w:rPr>
-          <w:sz w:val="28"/>
-          <w:szCs w:val="28"/>
-          <w:lang w:val="en-US"/>
-        </w:rPr>
-        <w:t xml:space="preserve"> </w:t>
-      </w:r>
-    </w:p>
-    <w:p>
-      <w:pPr>
-        <w:rPr>
-          <w:sz w:val="28"/>
-          <w:szCs w:val="28"/>
-          <w:lang w:val="en-US"/>
-        </w:rPr>
-      </w:pPr>
-    </w:p>
-    <w:p>
-      <w:pPr>
-        <w:rPr>
-          <w:sz w:val="28"/>
-          <w:szCs w:val="28"/>
-          <w:lang w:val="en-US"/>
+        </w:rPr>
+        <w:t xml:space="preserve">Documento de Requisitos: </w:t>
+      </w:r>
+      <w:r>
+        <w:rPr>
+          <w:sz w:val="28"/>
+          <w:szCs w:val="28"/>
+        </w:rPr>
+        <w:t xml:space="preserve">Projeto Turismo </w:t>
+      </w:r>
+    </w:p>
+    <w:p>
+      <w:pPr>
+        <w:rPr>
+          <w:sz w:val="28"/>
+          <w:szCs w:val="28"/>
+        </w:rPr>
+      </w:pPr>
+    </w:p>
+    <w:p>
+      <w:pPr>
+        <w:rPr>
+          <w:sz w:val="28"/>
+          <w:szCs w:val="28"/>
         </w:rPr>
       </w:pPr>
     </w:p>
@@ -477,7 +280,6 @@
           <w:sz w:val="28"/>
           <w:szCs w:val="28"/>
         </w:rPr>
-        <w:lastRenderedPageBreak/>
         <w:t xml:space="preserve">4 - O sistema deve permitir ao usuario a avaliação dos pontos de </w:t>
       </w:r>
       <w:r>
@@ -555,6 +357,7 @@
           <w:sz w:val="28"/>
           <w:szCs w:val="28"/>
         </w:rPr>
+        <w:lastRenderedPageBreak/>
         <w:t>6 - O sistema não deve permitir a rese</w:t>
       </w:r>
       <w:r>
@@ -562,78 +365,85 @@
           <w:sz w:val="28"/>
           <w:szCs w:val="28"/>
         </w:rPr>
-        <w:t>rva de passagens ou reserva em h</w:t>
-      </w:r>
-      <w:r>
-        <w:rPr>
-          <w:sz w:val="28"/>
-          <w:szCs w:val="28"/>
-        </w:rPr>
-        <w:t xml:space="preserve">oteis. </w:t>
-      </w:r>
-    </w:p>
-    <w:p>
-      <w:pPr>
-        <w:rPr>
-          <w:sz w:val="28"/>
-          <w:szCs w:val="28"/>
-        </w:rPr>
-      </w:pPr>
-    </w:p>
-    <w:p>
-      <w:pPr>
-        <w:rPr>
-          <w:sz w:val="28"/>
-          <w:szCs w:val="28"/>
-        </w:rPr>
-      </w:pPr>
-      <w:r>
-        <w:rPr>
-          <w:sz w:val="28"/>
-          <w:szCs w:val="28"/>
-        </w:rPr>
-        <w:t>Relatórios e Consultas</w:t>
-      </w:r>
-    </w:p>
-    <w:p>
-      <w:pPr>
-        <w:rPr>
-          <w:sz w:val="28"/>
-          <w:szCs w:val="28"/>
-        </w:rPr>
-      </w:pPr>
-      <w:r>
-        <w:rPr>
-          <w:sz w:val="28"/>
-          <w:szCs w:val="28"/>
-        </w:rPr>
-        <w:t>1 – O sistema deverá permitir a pesquisa da agenda pela data de criação.</w:t>
-      </w:r>
-    </w:p>
-    <w:p>
-      <w:pPr>
-        <w:rPr>
-          <w:sz w:val="28"/>
-          <w:szCs w:val="28"/>
-        </w:rPr>
-      </w:pPr>
-    </w:p>
-    <w:p>
-      <w:pPr>
-        <w:rPr>
-          <w:sz w:val="28"/>
-          <w:szCs w:val="28"/>
-        </w:rPr>
-      </w:pPr>
-      <w:r>
-        <w:rPr>
-          <w:sz w:val="28"/>
-          <w:szCs w:val="28"/>
-        </w:rPr>
-        <w:t>2 – O sistema deve permitir a consulta da avaliação dos pontos de interesse.</w:t>
+        <w:t xml:space="preserve">rva de passagens ou reserva em </w:t>
       </w:r>
       <w:bookmarkStart w:id="0" w:name="_GoBack"/>
       <w:bookmarkEnd w:id="0"/>
+      <w:r>
+        <w:rPr>
+          <w:sz w:val="28"/>
+          <w:szCs w:val="28"/>
+        </w:rPr>
+        <w:t>h</w:t>
+      </w:r>
+      <w:r>
+        <w:rPr>
+          <w:sz w:val="28"/>
+          <w:szCs w:val="28"/>
+        </w:rPr>
+        <w:t xml:space="preserve">oteis. </w:t>
+      </w:r>
+    </w:p>
+    <w:p>
+      <w:pPr>
+        <w:rPr>
+          <w:sz w:val="28"/>
+          <w:szCs w:val="28"/>
+        </w:rPr>
+      </w:pPr>
+    </w:p>
+    <w:p>
+      <w:pPr>
+        <w:rPr>
+          <w:sz w:val="28"/>
+          <w:szCs w:val="28"/>
+        </w:rPr>
+      </w:pPr>
+      <w:r>
+        <w:rPr>
+          <w:sz w:val="28"/>
+          <w:szCs w:val="28"/>
+        </w:rPr>
+        <w:t>Relatórios e Consultas</w:t>
+      </w:r>
+    </w:p>
+    <w:p>
+      <w:pPr>
+        <w:rPr>
+          <w:sz w:val="28"/>
+          <w:szCs w:val="28"/>
+        </w:rPr>
+      </w:pPr>
+      <w:r>
+        <w:rPr>
+          <w:sz w:val="28"/>
+          <w:szCs w:val="28"/>
+        </w:rPr>
+        <w:t>1 – O sistema deverá permitir a pesquisa da agenda pela data de criação.</w:t>
+      </w:r>
+    </w:p>
+    <w:p>
+      <w:pPr>
+        <w:rPr>
+          <w:sz w:val="28"/>
+          <w:szCs w:val="28"/>
+        </w:rPr>
+      </w:pPr>
+    </w:p>
+    <w:p>
+      <w:pPr>
+        <w:rPr>
+          <w:sz w:val="28"/>
+          <w:szCs w:val="28"/>
+        </w:rPr>
+      </w:pPr>
+      <w:r>
+        <w:rPr>
+          <w:sz w:val="28"/>
+          <w:szCs w:val="28"/>
+        </w:rPr>
+        <w:t>2 – O sistema deve permitir a consulta da avaliação dos pontos de interesse.</w:t>
+      </w:r>
     </w:p>
     <w:sectPr>
       <w:pgSz w:w="11906" w:h="16838"/>
